--- a/indicators/17-8-1.docx
+++ b/indicators/17-8-1.docx
@@ -1454,28 +1454,9 @@
           </w:tcPr>
           <w:p>
             <w:pPr>
-              <w:pBdr>
-                <w:bottom w:val="single" w:sz="12" w:space="4" w:color="DDDDDD"/>
-              </w:pBdr>
-              <w:shd w:val="clear" w:color="auto" w:fill="FFFFFF"/>
-              <w:spacing w:after="0"/>
-              <w:outlineLvl w:val="2"/>
-              <w:rPr>
-                <w:rFonts w:eastAsia="Times New Roman" w:cs="Times New Roman"/>
-                <w:color w:val="1C75BC"/>
-                <w:sz w:val="36"/>
-                <w:szCs w:val="36"/>
-                <w:lang w:eastAsia="en-GB"/>
-              </w:rPr>
-            </w:pPr>
-            <w:r>
-              <w:rPr>
-                <w:rFonts w:eastAsia="Times New Roman" w:cs="Times New Roman"/>
-                <w:color w:val="1C75BC"/>
-                <w:sz w:val="36"/>
-                <w:szCs w:val="36"/>
-                <w:lang w:eastAsia="en-GB"/>
-              </w:rPr>
+              <w:pStyle w:val="MHeader"/>
+            </w:pPr>
+            <w:r>
               <w:t>Related indicators as of February 2020</w:t>
             </w:r>
           </w:p>
@@ -2910,6 +2891,7 @@
             <w:r>
               <w:rPr>
                 <w:rStyle w:val="MTextChar"/>
+                <w:rFonts w:eastAsiaTheme="minorHAnsi"/>
               </w:rPr>
               <w:t>Data on individuals using the Internet are collected through an annual questionnaire that ITU sends to national statistical offices (NSO). In this questionnaire ITU collects absolute values. The percentages are calculated a-posteriori. The survey methodology</w:t>
             </w:r>
@@ -2926,6 +2908,7 @@
             <w:r>
               <w:rPr>
                 <w:rStyle w:val="MTextChar"/>
+                <w:rFonts w:eastAsiaTheme="minorHAnsi"/>
               </w:rPr>
               <w:lastRenderedPageBreak/>
               <w:t>is verified to ensure that it meets adequate statistical standards. The data are verified to ensure consistency with previous years’ data and situation of the country for other related indicators (ICT and economic).</w:t>
@@ -3570,19 +3553,19 @@
               <w:pStyle w:val="MText"/>
             </w:pPr>
             <w:r>
-              <w:t xml:space="preserve">Despite growth in networks, services and applications, information and communication technology (ICT) access and use is still far from equally distributed, and many people cannot yet benefit from the potential of the Internet. This indicator </w:t>
+              <w:t xml:space="preserve">Despite growth in networks, services and applications, information and communication technology (ICT) access and use </w:t>
+            </w:r>
+            <w:proofErr w:type="gramStart"/>
+            <w:r>
+              <w:t>is</w:t>
+            </w:r>
+            <w:proofErr w:type="gramEnd"/>
+            <w:r>
+              <w:t xml:space="preserve"> still far from equally distributed, and many people cannot yet benefit from the potential of the Internet. This indicator </w:t>
             </w:r>
             <w:r>
               <w:lastRenderedPageBreak/>
-              <w:t xml:space="preserve">highlights the importance of Internet use as a development enabler and helps to measure the digital divide, which, if not properly addressed, will aggravate inequalities in all development domains. Classificatory variables for individuals using the Internet –such as age, sex, education level or </w:t>
-            </w:r>
-            <w:proofErr w:type="spellStart"/>
-            <w:r>
-              <w:t>labour</w:t>
-            </w:r>
-            <w:proofErr w:type="spellEnd"/>
-            <w:r>
-              <w:t xml:space="preserve"> force status – can help identify digital divides in individuals using the Internet. This information can contribute to the design of targeted policies to overcome those divides.</w:t>
+              <w:t>highlights the importance of Internet use as a development enabler and helps to measure the digital divide, which, if not properly addressed, will aggravate inequalities in all development domains. Classificatory variables for individuals using the Internet –such as age, sex, education level or labour force status – can help identify digital divides in individuals using the Internet. This information can contribute to the design of targeted policies to overcome those divides.</w:t>
             </w:r>
           </w:p>
           <w:p>
@@ -3911,31 +3894,35 @@
           </w:p>
           <w:p>
             <w:pPr>
+              <w:pStyle w:val="MText"/>
               <w:numPr>
                 <w:ilvl w:val="0"/>
-                <w:numId w:val="6"/>
+                <w:numId w:val="7"/>
               </w:numPr>
-              <w:shd w:val="clear" w:color="auto" w:fill="FFFFFF"/>
-              <w:spacing w:after="0" w:line="240" w:lineRule="auto"/>
-              <w:ind w:left="495"/>
-              <w:outlineLvl w:val="4"/>
-              <w:rPr>
-                <w:rFonts w:eastAsia="Times New Roman" w:cs="Times New Roman"/>
-                <w:color w:val="1C75BC"/>
-                <w:sz w:val="21"/>
-                <w:szCs w:val="21"/>
-                <w:lang w:eastAsia="en-GB"/>
-              </w:rPr>
-            </w:pPr>
-            <w:r>
-              <w:rPr>
-                <w:rFonts w:eastAsia="Times New Roman" w:cs="Times New Roman"/>
-                <w:color w:val="1C75BC"/>
-                <w:sz w:val="21"/>
-                <w:szCs w:val="21"/>
-                <w:lang w:eastAsia="en-GB"/>
+              <w:rPr>
+                <w:b/>
+                <w:bCs/>
+                <w:i/>
+                <w:iCs/>
+              </w:rPr>
+            </w:pPr>
+            <w:r>
+              <w:rPr>
+                <w:b/>
+                <w:bCs/>
+                <w:i/>
+                <w:iCs/>
               </w:rPr>
               <w:t>At country level</w:t>
+            </w:r>
+            <w:r>
+              <w:rPr>
+                <w:b/>
+                <w:bCs/>
+                <w:i/>
+                <w:iCs/>
+              </w:rPr>
+              <w:t>:</w:t>
             </w:r>
           </w:p>
           <w:p>
@@ -3975,31 +3962,35 @@
           </w:p>
           <w:p>
             <w:pPr>
+              <w:pStyle w:val="MText"/>
               <w:numPr>
                 <w:ilvl w:val="0"/>
-                <w:numId w:val="6"/>
+                <w:numId w:val="7"/>
               </w:numPr>
-              <w:shd w:val="clear" w:color="auto" w:fill="FFFFFF"/>
-              <w:spacing w:after="0" w:line="240" w:lineRule="auto"/>
-              <w:ind w:left="495"/>
-              <w:outlineLvl w:val="4"/>
-              <w:rPr>
-                <w:rFonts w:eastAsia="Times New Roman" w:cs="Times New Roman"/>
-                <w:color w:val="1C75BC"/>
-                <w:sz w:val="21"/>
-                <w:szCs w:val="21"/>
-                <w:lang w:eastAsia="en-GB"/>
-              </w:rPr>
-            </w:pPr>
-            <w:r>
-              <w:rPr>
-                <w:rFonts w:eastAsia="Times New Roman" w:cs="Times New Roman"/>
-                <w:color w:val="1C75BC"/>
-                <w:sz w:val="21"/>
-                <w:szCs w:val="21"/>
-                <w:lang w:eastAsia="en-GB"/>
+              <w:rPr>
+                <w:b/>
+                <w:bCs/>
+                <w:i/>
+                <w:iCs/>
+              </w:rPr>
+            </w:pPr>
+            <w:r>
+              <w:rPr>
+                <w:b/>
+                <w:bCs/>
+                <w:i/>
+                <w:iCs/>
               </w:rPr>
               <w:t>At regional and global levels</w:t>
+            </w:r>
+            <w:r>
+              <w:rPr>
+                <w:b/>
+                <w:bCs/>
+                <w:i/>
+                <w:iCs/>
+              </w:rPr>
+              <w:t>:</w:t>
             </w:r>
           </w:p>
           <w:p>
@@ -4591,15 +4582,7 @@
               </w:rPr>
             </w:pPr>
             <w:r>
-              <w:t xml:space="preserve">For countries that collect this data on the proportion of individuals using the Internet through an official survey, and if data allow breakdown and disaggregation, the indicator can be broken down by region (geographic and/or urban/rural), by sex, by age group, by educational level, by </w:t>
-            </w:r>
-            <w:proofErr w:type="spellStart"/>
-            <w:r>
-              <w:t>labour</w:t>
-            </w:r>
-            <w:proofErr w:type="spellEnd"/>
-            <w:r>
-              <w:t xml:space="preserve"> force status, and by occupation. ITU collects data for all of these breakdowns from countries.</w:t>
+              <w:t>For countries that collect this data on the proportion of individuals using the Internet through an official survey, and if data allow breakdown and disaggregation, the indicator can be broken down by region (geographic and/or urban/rural), by sex, by age group, by educational level, by labour force status, and by occupation. ITU collects data for all of these breakdowns from countries.</w:t>
             </w:r>
           </w:p>
         </w:tc>
@@ -5315,6 +5298,119 @@
 <file path=word/numbering.xml><?xml version="1.0" encoding="utf-8"?>
 <w:numbering xmlns:wpc="http://schemas.microsoft.com/office/word/2010/wordprocessingCanvas" xmlns:cx="http://schemas.microsoft.com/office/drawing/2014/chartex" xmlns:cx1="http://schemas.microsoft.com/office/drawing/2015/9/8/chartex" xmlns:cx2="http://schemas.microsoft.com/office/drawing/2015/10/21/chartex" xmlns:cx3="http://schemas.microsoft.com/office/drawing/2016/5/9/chartex" xmlns:cx4="http://schemas.microsoft.com/office/drawing/2016/5/10/chartex" xmlns:cx5="http://schemas.microsoft.com/office/drawing/2016/5/11/chartex" xmlns:cx6="http://schemas.microsoft.com/office/drawing/2016/5/12/chartex" xmlns:cx7="http://schemas.microsoft.com/office/drawing/2016/5/13/chartex" xmlns:cx8="http://schemas.microsoft.com/office/drawing/2016/5/14/chartex" xmlns:mc="http://schemas.openxmlformats.org/markup-compatibility/2006" xmlns:aink="http://schemas.microsoft.com/office/drawing/2016/ink" xmlns:am3d="http://schemas.microsoft.com/office/drawing/2017/model3d" xmlns:o="urn:schemas-microsoft-com:office:office" xmlns:r="http://schemas.openxmlformats.org/officeDocument/2006/relationships" xmlns:m="http://schemas.openxmlformats.org/officeDocument/2006/math" xmlns:v="urn:schemas-microsoft-com:vml" xmlns:wp14="http://schemas.microsoft.com/office/word/2010/wordprocessingDrawing" xmlns:wp="http://schemas.openxmlformats.org/drawingml/2006/wordprocessingDrawing" xmlns:w10="urn:schemas-microsoft-com:office:word" xmlns:w="http://schemas.openxmlformats.org/wordprocessingml/2006/main" xmlns:w14="http://schemas.microsoft.com/office/word/2010/wordml" xmlns:w15="http://schemas.microsoft.com/office/word/2012/wordml" xmlns:w16cex="http://schemas.microsoft.com/office/word/2018/wordml/cex" xmlns:w16cid="http://schemas.microsoft.com/office/word/2016/wordml/cid" xmlns:w16="http://schemas.microsoft.com/office/word/2018/wordml" xmlns:w16se="http://schemas.microsoft.com/office/word/2015/wordml/symex" xmlns:wpg="http://schemas.microsoft.com/office/word/2010/wordprocessingGroup" xmlns:wpi="http://schemas.microsoft.com/office/word/2010/wordprocessingInk" xmlns:wne="http://schemas.microsoft.com/office/word/2006/wordml" xmlns:wps="http://schemas.microsoft.com/office/word/2010/wordprocessingShape" mc:Ignorable="w14 w15 w16se w16cid w16 w16cex wp14">
   <w:abstractNum w:abstractNumId="0" w15:restartNumberingAfterBreak="0">
+    <w:nsid w:val="11215AE7"/>
+    <w:multiLevelType w:val="hybridMultilevel"/>
+    <w:tmpl w:val="C83AEC14"/>
+    <w:lvl w:ilvl="0" w:tplc="04090001">
+      <w:start w:val="1"/>
+      <w:numFmt w:val="bullet"/>
+      <w:lvlText w:val=""/>
+      <w:lvlJc w:val="left"/>
+      <w:pPr>
+        <w:ind w:left="360" w:hanging="360"/>
+      </w:pPr>
+      <w:rPr>
+        <w:rFonts w:ascii="Symbol" w:hAnsi="Symbol" w:hint="default"/>
+      </w:rPr>
+    </w:lvl>
+    <w:lvl w:ilvl="1" w:tplc="04090003" w:tentative="1">
+      <w:start w:val="1"/>
+      <w:numFmt w:val="bullet"/>
+      <w:lvlText w:val="o"/>
+      <w:lvlJc w:val="left"/>
+      <w:pPr>
+        <w:ind w:left="1080" w:hanging="360"/>
+      </w:pPr>
+      <w:rPr>
+        <w:rFonts w:ascii="Courier New" w:hAnsi="Courier New" w:cs="Courier New" w:hint="default"/>
+      </w:rPr>
+    </w:lvl>
+    <w:lvl w:ilvl="2" w:tplc="04090005" w:tentative="1">
+      <w:start w:val="1"/>
+      <w:numFmt w:val="bullet"/>
+      <w:lvlText w:val=""/>
+      <w:lvlJc w:val="left"/>
+      <w:pPr>
+        <w:ind w:left="1800" w:hanging="360"/>
+      </w:pPr>
+      <w:rPr>
+        <w:rFonts w:ascii="Wingdings" w:hAnsi="Wingdings" w:hint="default"/>
+      </w:rPr>
+    </w:lvl>
+    <w:lvl w:ilvl="3" w:tplc="04090001" w:tentative="1">
+      <w:start w:val="1"/>
+      <w:numFmt w:val="bullet"/>
+      <w:lvlText w:val=""/>
+      <w:lvlJc w:val="left"/>
+      <w:pPr>
+        <w:ind w:left="2520" w:hanging="360"/>
+      </w:pPr>
+      <w:rPr>
+        <w:rFonts w:ascii="Symbol" w:hAnsi="Symbol" w:hint="default"/>
+      </w:rPr>
+    </w:lvl>
+    <w:lvl w:ilvl="4" w:tplc="04090003" w:tentative="1">
+      <w:start w:val="1"/>
+      <w:numFmt w:val="bullet"/>
+      <w:lvlText w:val="o"/>
+      <w:lvlJc w:val="left"/>
+      <w:pPr>
+        <w:ind w:left="3240" w:hanging="360"/>
+      </w:pPr>
+      <w:rPr>
+        <w:rFonts w:ascii="Courier New" w:hAnsi="Courier New" w:cs="Courier New" w:hint="default"/>
+      </w:rPr>
+    </w:lvl>
+    <w:lvl w:ilvl="5" w:tplc="04090005" w:tentative="1">
+      <w:start w:val="1"/>
+      <w:numFmt w:val="bullet"/>
+      <w:lvlText w:val=""/>
+      <w:lvlJc w:val="left"/>
+      <w:pPr>
+        <w:ind w:left="3960" w:hanging="360"/>
+      </w:pPr>
+      <w:rPr>
+        <w:rFonts w:ascii="Wingdings" w:hAnsi="Wingdings" w:hint="default"/>
+      </w:rPr>
+    </w:lvl>
+    <w:lvl w:ilvl="6" w:tplc="04090001" w:tentative="1">
+      <w:start w:val="1"/>
+      <w:numFmt w:val="bullet"/>
+      <w:lvlText w:val=""/>
+      <w:lvlJc w:val="left"/>
+      <w:pPr>
+        <w:ind w:left="4680" w:hanging="360"/>
+      </w:pPr>
+      <w:rPr>
+        <w:rFonts w:ascii="Symbol" w:hAnsi="Symbol" w:hint="default"/>
+      </w:rPr>
+    </w:lvl>
+    <w:lvl w:ilvl="7" w:tplc="04090003" w:tentative="1">
+      <w:start w:val="1"/>
+      <w:numFmt w:val="bullet"/>
+      <w:lvlText w:val="o"/>
+      <w:lvlJc w:val="left"/>
+      <w:pPr>
+        <w:ind w:left="5400" w:hanging="360"/>
+      </w:pPr>
+      <w:rPr>
+        <w:rFonts w:ascii="Courier New" w:hAnsi="Courier New" w:cs="Courier New" w:hint="default"/>
+      </w:rPr>
+    </w:lvl>
+    <w:lvl w:ilvl="8" w:tplc="04090005" w:tentative="1">
+      <w:start w:val="1"/>
+      <w:numFmt w:val="bullet"/>
+      <w:lvlText w:val=""/>
+      <w:lvlJc w:val="left"/>
+      <w:pPr>
+        <w:ind w:left="6120" w:hanging="360"/>
+      </w:pPr>
+      <w:rPr>
+        <w:rFonts w:ascii="Wingdings" w:hAnsi="Wingdings" w:hint="default"/>
+      </w:rPr>
+    </w:lvl>
+  </w:abstractNum>
+  <w:abstractNum w:abstractNumId="1" w15:restartNumberingAfterBreak="0">
     <w:nsid w:val="24790014"/>
     <w:multiLevelType w:val="hybridMultilevel"/>
     <w:tmpl w:val="7F60F0BE"/>
@@ -5427,7 +5523,7 @@
       </w:rPr>
     </w:lvl>
   </w:abstractNum>
-  <w:abstractNum w:abstractNumId="1" w15:restartNumberingAfterBreak="0">
+  <w:abstractNum w:abstractNumId="2" w15:restartNumberingAfterBreak="0">
     <w:nsid w:val="38681C3C"/>
     <w:multiLevelType w:val="multilevel"/>
     <w:tmpl w:val="CADA93B4"/>
@@ -5576,7 +5672,7 @@
       </w:rPr>
     </w:lvl>
   </w:abstractNum>
-  <w:abstractNum w:abstractNumId="2" w15:restartNumberingAfterBreak="0">
+  <w:abstractNum w:abstractNumId="3" w15:restartNumberingAfterBreak="0">
     <w:nsid w:val="3AD11E25"/>
     <w:multiLevelType w:val="multilevel"/>
     <w:tmpl w:val="3BC0C050"/>
@@ -5725,7 +5821,7 @@
       </w:rPr>
     </w:lvl>
   </w:abstractNum>
-  <w:abstractNum w:abstractNumId="3" w15:restartNumberingAfterBreak="0">
+  <w:abstractNum w:abstractNumId="4" w15:restartNumberingAfterBreak="0">
     <w:nsid w:val="3EAF7AD2"/>
     <w:multiLevelType w:val="hybridMultilevel"/>
     <w:tmpl w:val="82A8E7C6"/>
@@ -5814,7 +5910,7 @@
       </w:pPr>
     </w:lvl>
   </w:abstractNum>
-  <w:abstractNum w:abstractNumId="4" w15:restartNumberingAfterBreak="0">
+  <w:abstractNum w:abstractNumId="5" w15:restartNumberingAfterBreak="0">
     <w:nsid w:val="545344F4"/>
     <w:multiLevelType w:val="multilevel"/>
     <w:tmpl w:val="2AF8BEBC"/>
@@ -5963,7 +6059,7 @@
       </w:rPr>
     </w:lvl>
   </w:abstractNum>
-  <w:abstractNum w:abstractNumId="5" w15:restartNumberingAfterBreak="0">
+  <w:abstractNum w:abstractNumId="6" w15:restartNumberingAfterBreak="0">
     <w:nsid w:val="5F4C3A12"/>
     <w:multiLevelType w:val="hybridMultilevel"/>
     <w:tmpl w:val="E71E2F26"/>
@@ -6076,22 +6172,25 @@
     </w:lvl>
   </w:abstractNum>
   <w:num w:numId="1">
+    <w:abstractNumId w:val="5"/>
+  </w:num>
+  <w:num w:numId="2">
+    <w:abstractNumId w:val="1"/>
+  </w:num>
+  <w:num w:numId="3">
+    <w:abstractNumId w:val="6"/>
+  </w:num>
+  <w:num w:numId="4">
     <w:abstractNumId w:val="4"/>
   </w:num>
-  <w:num w:numId="2">
-    <w:abstractNumId w:val="0"/>
-  </w:num>
-  <w:num w:numId="3">
-    <w:abstractNumId w:val="5"/>
-  </w:num>
-  <w:num w:numId="4">
+  <w:num w:numId="5">
     <w:abstractNumId w:val="3"/>
   </w:num>
-  <w:num w:numId="5">
+  <w:num w:numId="6">
     <w:abstractNumId w:val="2"/>
   </w:num>
-  <w:num w:numId="6">
-    <w:abstractNumId w:val="1"/>
+  <w:num w:numId="7">
+    <w:abstractNumId w:val="0"/>
   </w:num>
 </w:numbering>
 </file>
@@ -7384,6 +7483,13 @@
 
 <file path=word/glossary/fontTable.xml><?xml version="1.0" encoding="utf-8"?>
 <w:fonts xmlns:mc="http://schemas.openxmlformats.org/markup-compatibility/2006" xmlns:r="http://schemas.openxmlformats.org/officeDocument/2006/relationships" xmlns:w="http://schemas.openxmlformats.org/wordprocessingml/2006/main" xmlns:w14="http://schemas.microsoft.com/office/word/2010/wordml" xmlns:w15="http://schemas.microsoft.com/office/word/2012/wordml" xmlns:w16cex="http://schemas.microsoft.com/office/word/2018/wordml/cex" xmlns:w16cid="http://schemas.microsoft.com/office/word/2016/wordml/cid" xmlns:w16="http://schemas.microsoft.com/office/word/2018/wordml" xmlns:w16se="http://schemas.microsoft.com/office/word/2015/wordml/symex" mc:Ignorable="w14 w15 w16se w16cid w16 w16cex">
+  <w:font w:name="Symbol">
+    <w:panose1 w:val="05050102010706020507"/>
+    <w:charset w:val="02"/>
+    <w:family w:val="roman"/>
+    <w:pitch w:val="variable"/>
+    <w:sig w:usb0="00000000" w:usb1="10000000" w:usb2="00000000" w:usb3="00000000" w:csb0="80000000" w:csb1="00000000"/>
+  </w:font>
   <w:font w:name="Times New Roman">
     <w:panose1 w:val="02020603050405020304"/>
     <w:charset w:val="00"/>
@@ -7402,13 +7508,6 @@
     <w:panose1 w:val="05000000000000000000"/>
     <w:charset w:val="02"/>
     <w:family w:val="auto"/>
-    <w:pitch w:val="variable"/>
-    <w:sig w:usb0="00000000" w:usb1="10000000" w:usb2="00000000" w:usb3="00000000" w:csb0="80000000" w:csb1="00000000"/>
-  </w:font>
-  <w:font w:name="Symbol">
-    <w:panose1 w:val="05050102010706020507"/>
-    <w:charset w:val="02"/>
-    <w:family w:val="roman"/>
     <w:pitch w:val="variable"/>
     <w:sig w:usb0="00000000" w:usb1="10000000" w:usb2="00000000" w:usb3="00000000" w:csb0="80000000" w:csb1="00000000"/>
   </w:font>
